--- a/Assignment 1/Answers 1 Assignment.docx
+++ b/Assignment 1/Answers 1 Assignment.docx
@@ -2,6 +2,138 @@
 <file path=word/document.xml><?xml version="1.0" encoding="utf-8"?>
 <w:document xmlns:wpc="http://schemas.microsoft.com/office/word/2010/wordprocessingCanvas" xmlns:cx="http://schemas.microsoft.com/office/drawing/2014/chartex" xmlns:cx1="http://schemas.microsoft.com/office/drawing/2015/9/8/chartex" xmlns:cx2="http://schemas.microsoft.com/office/drawing/2015/10/21/chartex" xmlns:cx3="http://schemas.microsoft.com/office/drawing/2016/5/9/chartex" xmlns:cx4="http://schemas.microsoft.com/office/drawing/2016/5/10/chartex" xmlns:cx5="http://schemas.microsoft.com/office/drawing/2016/5/11/chartex" xmlns:cx6="http://schemas.microsoft.com/office/drawing/2016/5/12/chartex" xmlns:cx7="http://schemas.microsoft.com/office/drawing/2016/5/13/chartex" xmlns:cx8="http://schemas.microsoft.com/office/drawing/2016/5/14/chartex" xmlns:mc="http://schemas.openxmlformats.org/markup-compatibility/2006" xmlns:aink="http://schemas.microsoft.com/office/drawing/2016/ink" xmlns:am3d="http://schemas.microsoft.com/office/drawing/2017/model3d" xmlns:o="urn:schemas-microsoft-com:office:office" xmlns:oel="http://schemas.microsoft.com/office/2019/extlst" xmlns:r="http://schemas.openxmlformats.org/officeDocument/2006/relationships" xmlns:m="http://schemas.openxmlformats.org/officeDocument/2006/math" xmlns:v="urn:schemas-microsoft-com:vml" xmlns:wp14="http://schemas.microsoft.com/office/word/2010/wordprocessingDrawing" xmlns:wp="http://schemas.openxmlformats.org/drawingml/2006/wordprocessingDrawing" xmlns:w10="urn:schemas-microsoft-com:office:word" xmlns:w="http://schemas.openxmlformats.org/wordprocessingml/2006/main" xmlns:w14="http://schemas.microsoft.com/office/word/2010/wordml" xmlns:w15="http://schemas.microsoft.com/office/word/2012/wordml" xmlns:w16cex="http://schemas.microsoft.com/office/word/2018/wordml/cex" xmlns:w16cid="http://schemas.microsoft.com/office/word/2016/wordml/cid" xmlns:w16="http://schemas.microsoft.com/office/word/2018/wordml" xmlns:w16du="http://schemas.microsoft.com/office/word/2023/wordml/word16du" xmlns:w16sdtdh="http://schemas.microsoft.com/office/word/2020/wordml/sdtdatahash" xmlns:w16se="http://schemas.microsoft.com/office/word/2015/wordml/symex" xmlns:wpg="http://schemas.microsoft.com/office/word/2010/wordprocessingGroup" xmlns:wpi="http://schemas.microsoft.com/office/word/2010/wordprocessingInk" xmlns:wne="http://schemas.microsoft.com/office/word/2006/wordml" xmlns:wps="http://schemas.microsoft.com/office/word/2010/wordprocessingShape" mc:Ignorable="w14 w15 w16se w16cid w16 w16cex w16sdtdh w16du wp14">
   <w:body>
+    <w:p>
+      <w:pPr>
+        <w:ind w:left="1080" w:hanging="720"/>
+        <w:rPr>
+          <w:rFonts w:ascii="Arial" w:hAnsi="Arial" w:cs="Arial"/>
+          <w:b/>
+          <w:bCs/>
+          <w:lang w:val="en-US"/>
+        </w:rPr>
+      </w:pPr>
+      <w:r>
+        <w:rPr>
+          <w:rFonts w:ascii="Arial" w:hAnsi="Arial" w:cs="Arial"/>
+          <w:b/>
+          <w:bCs/>
+          <w:lang w:val="en-US"/>
+        </w:rPr>
+        <w:t>Photogrammetric Computer Vision WiSe2024</w:t>
+      </w:r>
+    </w:p>
+    <w:p>
+      <w:pPr>
+        <w:ind w:left="1080" w:hanging="720"/>
+        <w:rPr>
+          <w:rFonts w:ascii="Arial" w:hAnsi="Arial" w:cs="Arial"/>
+          <w:b/>
+          <w:bCs/>
+          <w:lang w:val="en-US"/>
+        </w:rPr>
+      </w:pPr>
+      <w:r>
+        <w:rPr>
+          <w:rFonts w:ascii="Arial" w:hAnsi="Arial" w:cs="Arial"/>
+          <w:b/>
+          <w:bCs/>
+          <w:lang w:val="en-US"/>
+        </w:rPr>
+        <w:t>Assignment 1</w:t>
+      </w:r>
+    </w:p>
+    <w:p>
+      <w:pPr>
+        <w:ind w:left="1080" w:hanging="720"/>
+        <w:rPr>
+          <w:rFonts w:ascii="Arial" w:hAnsi="Arial" w:cs="Arial"/>
+          <w:b/>
+          <w:bCs/>
+          <w:lang w:val="en-US"/>
+        </w:rPr>
+      </w:pPr>
+      <w:r>
+        <w:rPr>
+          <w:rFonts w:ascii="Arial" w:hAnsi="Arial" w:cs="Arial"/>
+          <w:b/>
+          <w:bCs/>
+          <w:lang w:val="en-US"/>
+        </w:rPr>
+        <w:t>Group 30</w:t>
+      </w:r>
+    </w:p>
+    <w:p>
+      <w:pPr>
+        <w:ind w:left="1080" w:hanging="720"/>
+        <w:jc w:val="right"/>
+        <w:rPr>
+          <w:rFonts w:ascii="Arial" w:hAnsi="Arial" w:cs="Arial"/>
+        </w:rPr>
+      </w:pPr>
+      <w:r>
+        <w:rPr>
+          <w:rFonts w:ascii="Arial" w:hAnsi="Arial" w:cs="Arial"/>
+        </w:rPr>
+        <w:t>Muhammad Farzad Ali(126559)</w:t>
+      </w:r>
+    </w:p>
+    <w:p>
+      <w:pPr>
+        <w:ind w:left="1080" w:hanging="720"/>
+        <w:jc w:val="right"/>
+        <w:rPr>
+          <w:rFonts w:ascii="Arial" w:hAnsi="Arial" w:cs="Arial"/>
+        </w:rPr>
+      </w:pPr>
+      <w:r>
+        <w:rPr>
+          <w:rFonts w:ascii="Arial" w:hAnsi="Arial" w:cs="Arial"/>
+        </w:rPr>
+        <w:t>Cesar Fernando Gamba Tiusaba(127138)</w:t>
+      </w:r>
+    </w:p>
+    <w:p>
+      <w:pPr>
+        <w:ind w:left="1080" w:hanging="720"/>
+        <w:jc w:val="right"/>
+        <w:rPr>
+          <w:rFonts w:ascii="Arial" w:hAnsi="Arial" w:cs="Arial"/>
+        </w:rPr>
+      </w:pPr>
+      <w:r>
+        <w:rPr>
+          <w:rFonts w:ascii="Arial" w:hAnsi="Arial" w:cs="Arial"/>
+        </w:rPr>
+        <w:t>Chun Ting Lin(127130)</w:t>
+      </w:r>
+    </w:p>
+    <w:p>
+      <w:pPr>
+        <w:ind w:left="1080" w:hanging="720"/>
+        <w:jc w:val="right"/>
+        <w:rPr>
+          <w:rFonts w:ascii="Arial" w:hAnsi="Arial" w:cs="Arial"/>
+        </w:rPr>
+      </w:pPr>
+      <w:r>
+        <w:rPr>
+          <w:rFonts w:ascii="Arial" w:hAnsi="Arial" w:cs="Arial"/>
+        </w:rPr>
+        <w:t>Parya Miraki(127187)</w:t>
+      </w:r>
+    </w:p>
+    <w:p>
+      <w:pPr>
+        <w:pStyle w:val="ListParagraph"/>
+        <w:ind w:left="1080"/>
+        <w:rPr>
+          <w:rFonts w:ascii="Arial" w:hAnsi="Arial" w:cs="Arial"/>
+          <w:b/>
+          <w:bCs/>
+          <w:lang w:val="en-US"/>
+        </w:rPr>
+      </w:pPr>
+    </w:p>
     <w:p>
       <w:pPr>
         <w:pStyle w:val="ListParagraph"/>
@@ -124,14 +256,7 @@
           <w:rFonts w:ascii="Arial" w:hAnsi="Arial" w:cs="Arial"/>
           <w:lang w:val="en-US"/>
         </w:rPr>
-        <w:t xml:space="preserve">) and </w:t>
-      </w:r>
-      <w:r>
-        <w:rPr>
-          <w:rFonts w:ascii="Arial" w:hAnsi="Arial" w:cs="Arial"/>
-          <w:lang w:val="en-US"/>
-        </w:rPr>
-        <w:t>(X</w:t>
+        <w:t>) and (X</w:t>
       </w:r>
       <w:r>
         <w:rPr>
@@ -161,14 +286,7 @@
           <w:rFonts w:ascii="Arial" w:hAnsi="Arial" w:cs="Arial"/>
           <w:lang w:val="en-US"/>
         </w:rPr>
-        <w:t>)</w:t>
-      </w:r>
-      <w:r>
-        <w:rPr>
-          <w:rFonts w:ascii="Arial" w:hAnsi="Arial" w:cs="Arial"/>
-          <w:lang w:val="en-US"/>
-        </w:rPr>
-        <w:t xml:space="preserve">, the line </w:t>
+        <w:t xml:space="preserve">), the line </w:t>
       </w:r>
       <w:r>
         <w:rPr>
@@ -1392,6 +1510,37 @@
           <w:rFonts w:ascii="Arial" w:hAnsi="Arial" w:cs="Arial"/>
           <w:lang w:val="en-US"/>
         </w:rPr>
+        <w:t>, C</w:t>
+      </w:r>
+      <w:r>
+        <w:rPr>
+          <w:rFonts w:ascii="Arial" w:hAnsi="Arial" w:cs="Arial"/>
+          <w:vertAlign w:val="subscript"/>
+          <w:lang w:val="en-US"/>
+        </w:rPr>
+        <w:t xml:space="preserve">2, </w:t>
+      </w:r>
+      <w:r>
+        <w:rPr>
+          <w:rFonts w:ascii="Arial" w:hAnsi="Arial" w:cs="Arial"/>
+          <w:lang w:val="en-US"/>
+        </w:rPr>
+        <w:t>C</w:t>
+      </w:r>
+      <w:r>
+        <w:rPr>
+          <w:rFonts w:ascii="Arial" w:hAnsi="Arial" w:cs="Arial"/>
+          <w:vertAlign w:val="subscript"/>
+          <w:lang w:val="en-US"/>
+        </w:rPr>
+        <w:t>3</w:t>
+      </w:r>
+      <w:r>
+        <w:rPr>
+          <w:rFonts w:ascii="Arial" w:hAnsi="Arial" w:cs="Arial"/>
+          <w:vertAlign w:val="subscript"/>
+          <w:lang w:val="en-US"/>
+        </w:rPr>
         <w:t xml:space="preserve">, </w:t>
       </w:r>
       <w:r>
@@ -1399,59 +1548,7 @@
           <w:rFonts w:ascii="Arial" w:hAnsi="Arial" w:cs="Arial"/>
           <w:lang w:val="en-US"/>
         </w:rPr>
-        <w:t>C</w:t>
-      </w:r>
-      <w:r>
-        <w:rPr>
-          <w:rFonts w:ascii="Arial" w:hAnsi="Arial" w:cs="Arial"/>
-          <w:vertAlign w:val="subscript"/>
-          <w:lang w:val="en-US"/>
-        </w:rPr>
-        <w:t xml:space="preserve">2, </w:t>
-      </w:r>
-      <w:r>
-        <w:rPr>
-          <w:rFonts w:ascii="Arial" w:hAnsi="Arial" w:cs="Arial"/>
-          <w:lang w:val="en-US"/>
-        </w:rPr>
-        <w:t>C</w:t>
-      </w:r>
-      <w:r>
-        <w:rPr>
-          <w:rFonts w:ascii="Arial" w:hAnsi="Arial" w:cs="Arial"/>
-          <w:vertAlign w:val="subscript"/>
-          <w:lang w:val="en-US"/>
-        </w:rPr>
-        <w:t>3</w:t>
-      </w:r>
-      <w:r>
-        <w:rPr>
-          <w:rFonts w:ascii="Arial" w:hAnsi="Arial" w:cs="Arial"/>
-          <w:vertAlign w:val="subscript"/>
-          <w:lang w:val="en-US"/>
-        </w:rPr>
-        <w:t xml:space="preserve">, </w:t>
-      </w:r>
-      <w:r>
-        <w:rPr>
-          <w:rFonts w:ascii="Arial" w:hAnsi="Arial" w:cs="Arial"/>
-          <w:lang w:val="en-US"/>
-        </w:rPr>
-        <w:t xml:space="preserve">are 0 </w:t>
-      </w:r>
-      <w:r>
-        <w:rPr>
-          <w:rFonts w:ascii="Arial" w:hAnsi="Arial" w:cs="Arial"/>
-          <w:lang w:val="en-US"/>
-        </w:rPr>
-        <w:t>meaning they all lie on the line at infinity</w:t>
-      </w:r>
-      <w:r>
-        <w:rPr>
-          <w:rFonts w:ascii="Arial" w:hAnsi="Arial" w:cs="Arial"/>
-          <w:lang w:val="en-US"/>
-        </w:rPr>
-        <w:t xml:space="preserve">. </w:t>
+        <w:t xml:space="preserve">are 0 meaning they all lie on the line at infinity. </w:t>
       </w:r>
     </w:p>
     <w:p>
@@ -2120,14 +2217,7 @@
               <w:rFonts w:ascii="Cambria Math" w:eastAsiaTheme="minorEastAsia" w:hAnsi="Cambria Math" w:cs="Arial"/>
               <w:lang w:val="en-US"/>
             </w:rPr>
-            <m:t>=0</m:t>
-          </m:r>
-          <m:r>
-            <w:rPr>
-              <w:rFonts w:ascii="Cambria Math" w:eastAsiaTheme="minorEastAsia" w:hAnsi="Cambria Math" w:cs="Arial"/>
-              <w:lang w:val="en-US"/>
-            </w:rPr>
-            <m:t xml:space="preserve"> </m:t>
+            <m:t xml:space="preserve">=0 </m:t>
           </m:r>
         </m:oMath>
       </m:oMathPara>
@@ -2154,8 +2244,31 @@
           <w:rFonts w:ascii="Arial" w:eastAsiaTheme="minorEastAsia" w:hAnsi="Arial" w:cs="Arial"/>
           <w:lang w:val="en-US"/>
         </w:rPr>
-        <w:t>Since the determinant is zero, P1P_1P1​, P2P_2P2​, and P3P_3P3​ are indeed collinear, meaning that any three points on the horizon lie on a single straight line. Therefore, the horizon is itself a straight line.</w:t>
-      </w:r>
+        <w:t>Since the determinant is zero, P1​, P2, and P</w:t>
+      </w:r>
+      <w:r>
+        <w:rPr>
+          <w:rFonts w:ascii="Arial" w:eastAsiaTheme="minorEastAsia" w:hAnsi="Arial" w:cs="Arial"/>
+          <w:lang w:val="en-US"/>
+        </w:rPr>
+        <w:t>3</w:t>
+      </w:r>
+      <w:r>
+        <w:rPr>
+          <w:rFonts w:ascii="Arial" w:eastAsiaTheme="minorEastAsia" w:hAnsi="Arial" w:cs="Arial"/>
+          <w:lang w:val="en-US"/>
+        </w:rPr>
+        <w:t>​ are indeed collinear, meaning that any three points on the horizon lie on a single straight line. Therefore, the horizon is itself a straight line.</w:t>
+      </w:r>
+    </w:p>
+    <w:p>
+      <w:pPr>
+        <w:pStyle w:val="ListParagraph"/>
+        <w:rPr>
+          <w:rFonts w:ascii="Arial" w:eastAsiaTheme="minorEastAsia" w:hAnsi="Arial" w:cs="Arial"/>
+          <w:lang w:val="en-US"/>
+        </w:rPr>
+      </w:pPr>
     </w:p>
     <w:p>
       <w:pPr>
@@ -2178,20 +2291,1234 @@
           <w:bCs/>
           <w:lang w:val="en-US"/>
         </w:rPr>
+        <w:t xml:space="preserve">First Steps in </w:t>
+      </w:r>
+      <w:r>
+        <w:rPr>
+          <w:rFonts w:ascii="Arial" w:hAnsi="Arial" w:cs="Arial"/>
+          <w:b/>
+          <w:bCs/>
+          <w:lang w:val="en-US"/>
+        </w:rPr>
+        <w:t>MATLAB</w:t>
+      </w:r>
+    </w:p>
+    <w:p>
+      <w:pPr>
+        <w:pStyle w:val="ListParagraph"/>
+        <w:ind w:left="1080"/>
+        <w:rPr>
+          <w:rFonts w:ascii="Arial" w:hAnsi="Arial" w:cs="Arial"/>
+          <w:b/>
+          <w:bCs/>
+          <w:lang w:val="en-US"/>
+        </w:rPr>
+      </w:pPr>
+    </w:p>
+    <w:p>
+      <w:pPr>
+        <w:ind w:firstLine="720"/>
+        <w:rPr>
+          <w:rFonts w:ascii="Arial" w:hAnsi="Arial" w:cs="Arial"/>
+          <w:b/>
+          <w:bCs/>
+          <w:lang w:val="en-US"/>
+        </w:rPr>
+      </w:pPr>
+      <w:r>
+        <w:rPr>
+          <w:rFonts w:ascii="Arial" w:hAnsi="Arial" w:cs="Arial"/>
+          <w:b/>
+          <w:bCs/>
+          <w:lang w:val="en-US"/>
+        </w:rPr>
+        <w:t>2.1</w:t>
+      </w:r>
+      <w:r>
+        <w:rPr>
+          <w:rFonts w:ascii="Arial" w:hAnsi="Arial" w:cs="Arial"/>
+          <w:b/>
+          <w:bCs/>
+          <w:lang w:val="en-US"/>
+        </w:rPr>
+        <w:t xml:space="preserve"> </w:t>
+      </w:r>
+      <w:r>
+        <w:rPr>
+          <w:rFonts w:ascii="Arial" w:hAnsi="Arial" w:cs="Arial"/>
+          <w:lang w:val="en-US"/>
+        </w:rPr>
+        <w:t xml:space="preserve">the </w:t>
+      </w:r>
+      <w:r>
+        <w:rPr>
+          <w:rFonts w:ascii="Arial" w:hAnsi="Arial" w:cs="Arial"/>
+          <w:lang w:val="en-US"/>
+        </w:rPr>
+        <w:t>MATLAB</w:t>
+      </w:r>
+      <w:r>
+        <w:rPr>
+          <w:rFonts w:ascii="Arial" w:hAnsi="Arial" w:cs="Arial"/>
+          <w:lang w:val="en-US"/>
+        </w:rPr>
+        <w:t xml:space="preserve"> </w:t>
+      </w:r>
+      <w:r>
+        <w:rPr>
+          <w:rFonts w:ascii="Arial" w:hAnsi="Arial" w:cs="Arial"/>
+          <w:lang w:val="en-US"/>
+        </w:rPr>
+        <w:t xml:space="preserve">file is attached to the </w:t>
+      </w:r>
+      <w:r>
+        <w:rPr>
+          <w:rFonts w:ascii="Arial" w:hAnsi="Arial" w:cs="Arial"/>
+          <w:lang w:val="en-US"/>
+        </w:rPr>
+        <w:t>zip file</w:t>
+      </w:r>
+      <w:r>
+        <w:rPr>
+          <w:rFonts w:ascii="Arial" w:hAnsi="Arial" w:cs="Arial"/>
+          <w:lang w:val="en-US"/>
+        </w:rPr>
+        <w:t xml:space="preserve"> </w:t>
+      </w:r>
+      <w:r>
+        <w:rPr>
+          <w:rFonts w:ascii="Arial" w:hAnsi="Arial" w:cs="Arial"/>
+          <w:lang w:val="en-US"/>
+        </w:rPr>
+        <w:t>as”</w:t>
+      </w:r>
+      <w:r>
+        <w:rPr>
+          <w:lang w:val="en-US"/>
+        </w:rPr>
+        <w:t xml:space="preserve"> </w:t>
+      </w:r>
+      <w:r>
+        <w:rPr>
+          <w:rFonts w:ascii="Arial" w:hAnsi="Arial" w:cs="Arial"/>
+          <w:i/>
+          <w:iCs/>
+          <w:lang w:val="en-US"/>
+        </w:rPr>
+        <w:t>assignment_1_2.1_Task</w:t>
+      </w:r>
+      <w:r>
+        <w:rPr>
+          <w:rFonts w:ascii="Arial" w:hAnsi="Arial" w:cs="Arial"/>
+          <w:lang w:val="en-US"/>
+        </w:rPr>
+        <w:t>”</w:t>
+      </w:r>
+      <w:r>
+        <w:rPr>
+          <w:rFonts w:ascii="Arial" w:hAnsi="Arial" w:cs="Arial"/>
+          <w:lang w:val="en-US"/>
+        </w:rPr>
+        <w:t>.</w:t>
+      </w:r>
+    </w:p>
+    <w:p>
+      <w:pPr>
+        <w:ind w:left="720" w:firstLine="720"/>
+        <w:rPr>
+          <w:rFonts w:ascii="Arial" w:hAnsi="Arial" w:cs="Arial"/>
+          <w:lang w:val="en-US"/>
+        </w:rPr>
+      </w:pPr>
+      <w:r>
+        <w:rPr>
+          <w:rFonts w:ascii="Arial" w:hAnsi="Arial" w:cs="Arial"/>
+          <w:lang w:val="en-US"/>
+        </w:rPr>
+        <w:t>% Given points</w:t>
+      </w:r>
+    </w:p>
+    <w:p>
+      <w:pPr>
+        <w:ind w:left="720" w:firstLine="720"/>
+        <w:rPr>
+          <w:rFonts w:ascii="Arial" w:hAnsi="Arial" w:cs="Arial"/>
+          <w:lang w:val="en-US"/>
+        </w:rPr>
+      </w:pPr>
+      <w:r>
+        <w:rPr>
+          <w:rFonts w:ascii="Arial" w:hAnsi="Arial" w:cs="Arial"/>
+          <w:lang w:val="en-US"/>
+        </w:rPr>
+        <w:t>x = [2; 3; 1]; % Adding 1 for homogeneous coordinates</w:t>
+      </w:r>
+    </w:p>
+    <w:p>
+      <w:pPr>
+        <w:ind w:left="720" w:firstLine="720"/>
+        <w:rPr>
+          <w:rFonts w:ascii="Arial" w:hAnsi="Arial" w:cs="Arial"/>
+          <w:lang w:val="en-US"/>
+        </w:rPr>
+      </w:pPr>
+      <w:r>
+        <w:rPr>
+          <w:rFonts w:ascii="Arial" w:hAnsi="Arial" w:cs="Arial"/>
+          <w:lang w:val="en-US"/>
+        </w:rPr>
+        <w:t>y = [-4; 5; 1]; % Adding 1 for homogeneous coordinates</w:t>
+      </w:r>
+    </w:p>
+    <w:p>
+      <w:pPr>
+        <w:rPr>
+          <w:rFonts w:ascii="Arial" w:hAnsi="Arial" w:cs="Arial"/>
+          <w:lang w:val="en-US"/>
+        </w:rPr>
+      </w:pPr>
+    </w:p>
+    <w:p>
+      <w:pPr>
+        <w:ind w:left="720" w:firstLine="720"/>
+        <w:rPr>
+          <w:rFonts w:ascii="Arial" w:hAnsi="Arial" w:cs="Arial"/>
+          <w:lang w:val="en-US"/>
+        </w:rPr>
+      </w:pPr>
+      <w:r>
+        <w:rPr>
+          <w:rFonts w:ascii="Arial" w:hAnsi="Arial" w:cs="Arial"/>
+          <w:lang w:val="en-US"/>
+        </w:rPr>
+        <w:t>% Compute line l as the cross product of x and y</w:t>
+      </w:r>
+    </w:p>
+    <w:p>
+      <w:pPr>
+        <w:ind w:left="720" w:firstLine="720"/>
+        <w:rPr>
+          <w:rFonts w:ascii="Arial" w:hAnsi="Arial" w:cs="Arial"/>
+          <w:lang w:val="en-US"/>
+        </w:rPr>
+      </w:pPr>
+      <w:r>
+        <w:rPr>
+          <w:rFonts w:ascii="Arial" w:hAnsi="Arial" w:cs="Arial"/>
+          <w:lang w:val="en-US"/>
+        </w:rPr>
+        <w:t>l = cross(x, y);</w:t>
+      </w:r>
+    </w:p>
+    <w:p>
+      <w:pPr>
+        <w:ind w:left="720" w:firstLine="720"/>
+        <w:rPr>
+          <w:rFonts w:ascii="Arial" w:hAnsi="Arial" w:cs="Arial"/>
+          <w:lang w:val="en-US"/>
+        </w:rPr>
+      </w:pPr>
+      <w:r>
+        <w:rPr>
+          <w:rFonts w:ascii="Arial" w:hAnsi="Arial" w:cs="Arial"/>
+          <w:lang w:val="en-US"/>
+        </w:rPr>
+        <w:t>disp('Connecting line l between points x and y:');</w:t>
+      </w:r>
+    </w:p>
+    <w:p>
+      <w:pPr>
+        <w:ind w:left="720" w:firstLine="720"/>
+        <w:rPr>
+          <w:rFonts w:ascii="Arial" w:hAnsi="Arial" w:cs="Arial"/>
+          <w:lang w:val="en-US"/>
+        </w:rPr>
+      </w:pPr>
+      <w:r>
+        <w:rPr>
+          <w:rFonts w:ascii="Arial" w:hAnsi="Arial" w:cs="Arial"/>
+          <w:lang w:val="en-US"/>
+        </w:rPr>
+        <w:t>disp(l);</w:t>
+      </w:r>
+    </w:p>
+    <w:p>
+      <w:pPr>
+        <w:ind w:left="720" w:firstLine="720"/>
+        <w:rPr>
+          <w:rFonts w:ascii="Arial" w:hAnsi="Arial" w:cs="Arial"/>
+          <w:lang w:val="en-US"/>
+        </w:rPr>
+      </w:pPr>
+      <w:r>
+        <w:rPr>
+          <w:rFonts w:ascii="Arial" w:hAnsi="Arial" w:cs="Arial"/>
+          <w:lang w:val="en-US"/>
+        </w:rPr>
+        <w:t>% Translation vector</w:t>
+      </w:r>
+    </w:p>
+    <w:p>
+      <w:pPr>
+        <w:ind w:left="720" w:firstLine="720"/>
+        <w:rPr>
+          <w:rFonts w:ascii="Arial" w:hAnsi="Arial" w:cs="Arial"/>
+          <w:lang w:val="en-US"/>
+        </w:rPr>
+      </w:pPr>
+      <w:r>
+        <w:rPr>
+          <w:rFonts w:ascii="Arial" w:hAnsi="Arial" w:cs="Arial"/>
+          <w:lang w:val="en-US"/>
+        </w:rPr>
+        <w:t>t = [6; -7];</w:t>
+      </w:r>
+    </w:p>
+    <w:p>
+      <w:pPr>
+        <w:ind w:left="720" w:firstLine="720"/>
+        <w:rPr>
+          <w:rFonts w:ascii="Arial" w:hAnsi="Arial" w:cs="Arial"/>
+          <w:lang w:val="en-US"/>
+        </w:rPr>
+      </w:pPr>
+      <w:r>
+        <w:rPr>
+          <w:rFonts w:ascii="Arial" w:hAnsi="Arial" w:cs="Arial"/>
+          <w:lang w:val="en-US"/>
+        </w:rPr>
+        <w:t>% Rotation angle in radians</w:t>
+      </w:r>
+    </w:p>
+    <w:p>
+      <w:pPr>
+        <w:ind w:left="720" w:firstLine="720"/>
+        <w:rPr>
+          <w:rFonts w:ascii="Arial" w:hAnsi="Arial" w:cs="Arial"/>
+          <w:lang w:val="en-US"/>
+        </w:rPr>
+      </w:pPr>
+      <w:r>
+        <w:rPr>
+          <w:rFonts w:ascii="Arial" w:hAnsi="Arial" w:cs="Arial"/>
+          <w:lang w:val="en-US"/>
+        </w:rPr>
+        <w:t>phi = 15 * (pi / 180);</w:t>
+      </w:r>
+    </w:p>
+    <w:p>
+      <w:pPr>
+        <w:ind w:left="720" w:firstLine="720"/>
+        <w:rPr>
+          <w:rFonts w:ascii="Arial" w:hAnsi="Arial" w:cs="Arial"/>
+          <w:lang w:val="en-US"/>
+        </w:rPr>
+      </w:pPr>
+      <w:r>
+        <w:rPr>
+          <w:rFonts w:ascii="Arial" w:hAnsi="Arial" w:cs="Arial"/>
+          <w:lang w:val="en-US"/>
+        </w:rPr>
+        <w:t>% Scaling factor</w:t>
+      </w:r>
+    </w:p>
+    <w:p>
+      <w:pPr>
+        <w:ind w:left="720" w:firstLine="720"/>
+        <w:rPr>
+          <w:rFonts w:ascii="Arial" w:hAnsi="Arial" w:cs="Arial"/>
+          <w:lang w:val="en-US"/>
+        </w:rPr>
+      </w:pPr>
+      <w:r>
+        <w:rPr>
+          <w:rFonts w:ascii="Arial" w:hAnsi="Arial" w:cs="Arial"/>
+          <w:lang w:val="en-US"/>
+        </w:rPr>
+        <w:t>lambda = 8;</w:t>
+      </w:r>
+    </w:p>
+    <w:p>
+      <w:pPr>
+        <w:ind w:left="720" w:firstLine="720"/>
+        <w:rPr>
+          <w:rFonts w:ascii="Arial" w:hAnsi="Arial" w:cs="Arial"/>
+          <w:lang w:val="en-US"/>
+        </w:rPr>
+      </w:pPr>
+      <w:r>
+        <w:rPr>
+          <w:rFonts w:ascii="Arial" w:hAnsi="Arial" w:cs="Arial"/>
+          <w:lang w:val="en-US"/>
+        </w:rPr>
+        <w:t>% Translation: move x and y by vector t</w:t>
+      </w:r>
+    </w:p>
+    <w:p>
+      <w:pPr>
+        <w:ind w:left="1440"/>
+        <w:rPr>
+          <w:rFonts w:ascii="Arial" w:hAnsi="Arial" w:cs="Arial"/>
+          <w:lang w:val="de-DE"/>
+        </w:rPr>
+      </w:pPr>
+      <w:r>
+        <w:rPr>
+          <w:rFonts w:ascii="Arial" w:hAnsi="Arial" w:cs="Arial"/>
+          <w:lang w:val="de-DE"/>
+        </w:rPr>
+        <w:t>x_trans = [x(1) + t(1); x(2) + t(2); 1];</w:t>
+      </w:r>
+    </w:p>
+    <w:p>
+      <w:pPr>
+        <w:ind w:left="720" w:firstLine="720"/>
+        <w:rPr>
+          <w:rFonts w:ascii="Arial" w:hAnsi="Arial" w:cs="Arial"/>
+        </w:rPr>
+      </w:pPr>
+      <w:r>
+        <w:rPr>
+          <w:rFonts w:ascii="Arial" w:hAnsi="Arial" w:cs="Arial"/>
+        </w:rPr>
+        <w:t>y_trans = [y(1) + t(1); y(2) + t(2); 1];</w:t>
+      </w:r>
+    </w:p>
+    <w:p>
+      <w:pPr>
+        <w:ind w:left="720" w:firstLine="720"/>
+        <w:rPr>
+          <w:rFonts w:ascii="Arial" w:hAnsi="Arial" w:cs="Arial"/>
+        </w:rPr>
+      </w:pPr>
+      <w:r>
+        <w:rPr>
+          <w:rFonts w:ascii="Arial" w:hAnsi="Arial" w:cs="Arial"/>
+        </w:rPr>
+        <w:t>% Rotation matrix</w:t>
+      </w:r>
+    </w:p>
+    <w:p>
+      <w:pPr>
+        <w:ind w:left="720" w:firstLine="720"/>
+        <w:rPr>
+          <w:rFonts w:ascii="Arial" w:hAnsi="Arial" w:cs="Arial"/>
+        </w:rPr>
+      </w:pPr>
+      <w:r>
+        <w:rPr>
+          <w:rFonts w:ascii="Arial" w:hAnsi="Arial" w:cs="Arial"/>
+        </w:rPr>
+        <w:t>R = [cos(phi), -sin(phi); sin(phi), cos(phi)];</w:t>
+      </w:r>
+    </w:p>
+    <w:p>
+      <w:pPr>
+        <w:rPr>
+          <w:rFonts w:ascii="Arial" w:hAnsi="Arial" w:cs="Arial"/>
+        </w:rPr>
+      </w:pPr>
+    </w:p>
+    <w:p>
+      <w:pPr>
+        <w:ind w:left="720" w:firstLine="720"/>
+        <w:rPr>
+          <w:rFonts w:ascii="Arial" w:hAnsi="Arial" w:cs="Arial"/>
+          <w:lang w:val="en-US"/>
+        </w:rPr>
+      </w:pPr>
+      <w:r>
+        <w:rPr>
+          <w:rFonts w:ascii="Arial" w:hAnsi="Arial" w:cs="Arial"/>
+          <w:lang w:val="en-US"/>
+        </w:rPr>
+        <w:t>% Rotate the translated points</w:t>
+      </w:r>
+    </w:p>
+    <w:p>
+      <w:pPr>
+        <w:ind w:left="720" w:firstLine="720"/>
+        <w:rPr>
+          <w:rFonts w:ascii="Arial" w:hAnsi="Arial" w:cs="Arial"/>
+          <w:lang w:val="en-US"/>
+        </w:rPr>
+      </w:pPr>
+      <w:r>
+        <w:rPr>
+          <w:rFonts w:ascii="Arial" w:hAnsi="Arial" w:cs="Arial"/>
+          <w:lang w:val="en-US"/>
+        </w:rPr>
+        <w:t>x_rot = R * x_trans(1:2);</w:t>
+      </w:r>
+    </w:p>
+    <w:p>
+      <w:pPr>
+        <w:ind w:left="720" w:firstLine="720"/>
+        <w:rPr>
+          <w:rFonts w:ascii="Arial" w:hAnsi="Arial" w:cs="Arial"/>
+        </w:rPr>
+      </w:pPr>
+      <w:r>
+        <w:rPr>
+          <w:rFonts w:ascii="Arial" w:hAnsi="Arial" w:cs="Arial"/>
+        </w:rPr>
+        <w:t>y_rot = R * y_trans(1:2);</w:t>
+      </w:r>
+    </w:p>
+    <w:p>
+      <w:pPr>
+        <w:ind w:left="720" w:firstLine="720"/>
+        <w:rPr>
+          <w:rFonts w:ascii="Arial" w:hAnsi="Arial" w:cs="Arial"/>
+          <w:lang w:val="en-US"/>
+        </w:rPr>
+      </w:pPr>
+      <w:r>
+        <w:rPr>
+          <w:rFonts w:ascii="Arial" w:hAnsi="Arial" w:cs="Arial"/>
+          <w:lang w:val="en-US"/>
+        </w:rPr>
+        <w:t>% Scale the rotated points</w:t>
+      </w:r>
+    </w:p>
+    <w:p>
+      <w:pPr>
+        <w:ind w:left="720" w:firstLine="720"/>
+        <w:rPr>
+          <w:rFonts w:ascii="Arial" w:hAnsi="Arial" w:cs="Arial"/>
+          <w:lang w:val="en-US"/>
+        </w:rPr>
+      </w:pPr>
+      <w:r>
+        <w:rPr>
+          <w:rFonts w:ascii="Arial" w:hAnsi="Arial" w:cs="Arial"/>
+          <w:lang w:val="en-US"/>
+        </w:rPr>
+        <w:t>x_prime = lambda * x_rot;</w:t>
+      </w:r>
+    </w:p>
+    <w:p>
+      <w:pPr>
+        <w:ind w:left="720" w:firstLine="720"/>
+        <w:rPr>
+          <w:rFonts w:ascii="Arial" w:hAnsi="Arial" w:cs="Arial"/>
+        </w:rPr>
+      </w:pPr>
+      <w:r>
+        <w:rPr>
+          <w:rFonts w:ascii="Arial" w:hAnsi="Arial" w:cs="Arial"/>
+        </w:rPr>
+        <w:t>y_prime = lambda * y_rot;</w:t>
+      </w:r>
+    </w:p>
+    <w:p>
+      <w:pPr>
+        <w:ind w:left="720" w:firstLine="720"/>
+        <w:rPr>
+          <w:rFonts w:ascii="Arial" w:hAnsi="Arial" w:cs="Arial"/>
+          <w:lang w:val="en-US"/>
+        </w:rPr>
+      </w:pPr>
+      <w:r>
+        <w:rPr>
+          <w:rFonts w:ascii="Arial" w:hAnsi="Arial" w:cs="Arial"/>
+          <w:lang w:val="en-US"/>
+        </w:rPr>
+        <w:t>disp('Transformed point x_prime:');</w:t>
+      </w:r>
+    </w:p>
+    <w:p>
+      <w:pPr>
+        <w:ind w:left="720" w:firstLine="720"/>
+        <w:rPr>
+          <w:rFonts w:ascii="Arial" w:hAnsi="Arial" w:cs="Arial"/>
+          <w:lang w:val="en-US"/>
+        </w:rPr>
+      </w:pPr>
+      <w:r>
+        <w:rPr>
+          <w:rFonts w:ascii="Arial" w:hAnsi="Arial" w:cs="Arial"/>
+          <w:lang w:val="en-US"/>
+        </w:rPr>
+        <w:t>disp(x_prime);</w:t>
+      </w:r>
+    </w:p>
+    <w:p>
+      <w:pPr>
+        <w:ind w:left="720" w:firstLine="720"/>
+        <w:rPr>
+          <w:rFonts w:ascii="Arial" w:hAnsi="Arial" w:cs="Arial"/>
+          <w:lang w:val="en-US"/>
+        </w:rPr>
+      </w:pPr>
+      <w:r>
+        <w:rPr>
+          <w:rFonts w:ascii="Arial" w:hAnsi="Arial" w:cs="Arial"/>
+          <w:lang w:val="en-US"/>
+        </w:rPr>
+        <w:t>disp('Transformed point y_prime:');</w:t>
+      </w:r>
+    </w:p>
+    <w:p>
+      <w:pPr>
+        <w:ind w:left="720" w:firstLine="720"/>
+        <w:rPr>
+          <w:rFonts w:ascii="Arial" w:hAnsi="Arial" w:cs="Arial"/>
+          <w:lang w:val="en-US"/>
+        </w:rPr>
+      </w:pPr>
+      <w:r>
+        <w:rPr>
+          <w:rFonts w:ascii="Arial" w:hAnsi="Arial" w:cs="Arial"/>
+          <w:lang w:val="en-US"/>
+        </w:rPr>
+        <w:t>disp(y_prime);</w:t>
+      </w:r>
+    </w:p>
+    <w:p>
+      <w:pPr>
+        <w:rPr>
+          <w:rFonts w:ascii="Arial" w:hAnsi="Arial" w:cs="Arial"/>
+          <w:lang w:val="en-US"/>
+        </w:rPr>
+      </w:pPr>
+    </w:p>
+    <w:p>
+      <w:pPr>
+        <w:ind w:left="720" w:firstLine="720"/>
+        <w:rPr>
+          <w:rFonts w:ascii="Arial" w:hAnsi="Arial" w:cs="Arial"/>
+          <w:lang w:val="en-US"/>
+        </w:rPr>
+      </w:pPr>
+      <w:r>
+        <w:rPr>
+          <w:rFonts w:ascii="Arial" w:hAnsi="Arial" w:cs="Arial"/>
+          <w:lang w:val="en-US"/>
+        </w:rPr>
+        <w:t>% Homogeneous transformation matrix for translation</w:t>
+      </w:r>
+    </w:p>
+    <w:p>
+      <w:pPr>
+        <w:ind w:left="720" w:firstLine="720"/>
+        <w:rPr>
+          <w:rFonts w:ascii="Arial" w:hAnsi="Arial" w:cs="Arial"/>
+          <w:lang w:val="en-US"/>
+        </w:rPr>
+      </w:pPr>
+      <w:r>
+        <w:rPr>
+          <w:rFonts w:ascii="Arial" w:hAnsi="Arial" w:cs="Arial"/>
+          <w:lang w:val="en-US"/>
+        </w:rPr>
+        <w:t>T = [1, 0, t(1); 0, 1, t(2); 0, 0, 1];</w:t>
+      </w:r>
+    </w:p>
+    <w:p>
+      <w:pPr>
+        <w:rPr>
+          <w:rFonts w:ascii="Arial" w:hAnsi="Arial" w:cs="Arial"/>
+          <w:lang w:val="en-US"/>
+        </w:rPr>
+      </w:pPr>
+    </w:p>
+    <w:p>
+      <w:pPr>
+        <w:ind w:left="720" w:firstLine="720"/>
+        <w:rPr>
+          <w:rFonts w:ascii="Arial" w:hAnsi="Arial" w:cs="Arial"/>
+          <w:lang w:val="en-US"/>
+        </w:rPr>
+      </w:pPr>
+      <w:r>
+        <w:rPr>
+          <w:rFonts w:ascii="Arial" w:hAnsi="Arial" w:cs="Arial"/>
+          <w:lang w:val="en-US"/>
+        </w:rPr>
+        <w:t>% Homogeneous transformation matrix for rotation</w:t>
+      </w:r>
+    </w:p>
+    <w:p>
+      <w:pPr>
+        <w:ind w:left="720" w:firstLine="720"/>
+        <w:rPr>
+          <w:rFonts w:ascii="Arial" w:hAnsi="Arial" w:cs="Arial"/>
+          <w:lang w:val="en-US"/>
+        </w:rPr>
+      </w:pPr>
+      <w:r>
+        <w:rPr>
+          <w:rFonts w:ascii="Arial" w:hAnsi="Arial" w:cs="Arial"/>
+          <w:lang w:val="en-US"/>
+        </w:rPr>
+        <w:t>R_hom = [cos(phi), -sin(phi), 0; sin(phi), cos(phi), 0; 0, 0, 1];</w:t>
+      </w:r>
+    </w:p>
+    <w:p>
+      <w:pPr>
+        <w:rPr>
+          <w:rFonts w:ascii="Arial" w:hAnsi="Arial" w:cs="Arial"/>
+          <w:lang w:val="en-US"/>
+        </w:rPr>
+      </w:pPr>
+    </w:p>
+    <w:p>
+      <w:pPr>
+        <w:ind w:left="720" w:firstLine="720"/>
+        <w:rPr>
+          <w:rFonts w:ascii="Arial" w:hAnsi="Arial" w:cs="Arial"/>
+          <w:lang w:val="en-US"/>
+        </w:rPr>
+      </w:pPr>
+      <w:r>
+        <w:rPr>
+          <w:rFonts w:ascii="Arial" w:hAnsi="Arial" w:cs="Arial"/>
+          <w:lang w:val="en-US"/>
+        </w:rPr>
+        <w:t>% Homogeneous transformation matrix for scaling</w:t>
+      </w:r>
+    </w:p>
+    <w:p>
+      <w:pPr>
+        <w:ind w:left="720" w:firstLine="720"/>
+        <w:rPr>
+          <w:rFonts w:ascii="Arial" w:hAnsi="Arial" w:cs="Arial"/>
+          <w:lang w:val="en-US"/>
+        </w:rPr>
+      </w:pPr>
+      <w:r>
+        <w:rPr>
+          <w:rFonts w:ascii="Arial" w:hAnsi="Arial" w:cs="Arial"/>
+          <w:lang w:val="en-US"/>
+        </w:rPr>
+        <w:t>S = [lambda, 0, 0; 0, lambda, 0; 0, 0, 1];</w:t>
+      </w:r>
+    </w:p>
+    <w:p>
+      <w:pPr>
+        <w:rPr>
+          <w:rFonts w:ascii="Arial" w:hAnsi="Arial" w:cs="Arial"/>
+          <w:lang w:val="en-US"/>
+        </w:rPr>
+      </w:pPr>
+    </w:p>
+    <w:p>
+      <w:pPr>
+        <w:ind w:left="720" w:firstLine="720"/>
+        <w:rPr>
+          <w:rFonts w:ascii="Arial" w:hAnsi="Arial" w:cs="Arial"/>
+          <w:lang w:val="en-US"/>
+        </w:rPr>
+      </w:pPr>
+      <w:r>
+        <w:rPr>
+          <w:rFonts w:ascii="Arial" w:hAnsi="Arial" w:cs="Arial"/>
+          <w:lang w:val="en-US"/>
+        </w:rPr>
+        <w:t>% Combined transformation matrix</w:t>
+      </w:r>
+    </w:p>
+    <w:p>
+      <w:pPr>
+        <w:ind w:left="720" w:firstLine="720"/>
+        <w:rPr>
+          <w:rFonts w:ascii="Arial" w:hAnsi="Arial" w:cs="Arial"/>
+          <w:lang w:val="en-US"/>
+        </w:rPr>
+      </w:pPr>
+      <w:r>
+        <w:rPr>
+          <w:rFonts w:ascii="Arial" w:hAnsi="Arial" w:cs="Arial"/>
+          <w:lang w:val="en-US"/>
+        </w:rPr>
+        <w:t>transformation = S * R_hom * T;</w:t>
+      </w:r>
+    </w:p>
+    <w:p>
+      <w:pPr>
+        <w:rPr>
+          <w:rFonts w:ascii="Arial" w:hAnsi="Arial" w:cs="Arial"/>
+          <w:lang w:val="en-US"/>
+        </w:rPr>
+      </w:pPr>
+    </w:p>
+    <w:p>
+      <w:pPr>
+        <w:ind w:left="720" w:firstLine="720"/>
+        <w:rPr>
+          <w:rFonts w:ascii="Arial" w:hAnsi="Arial" w:cs="Arial"/>
+          <w:lang w:val="en-US"/>
+        </w:rPr>
+      </w:pPr>
+      <w:r>
+        <w:rPr>
+          <w:rFonts w:ascii="Arial" w:hAnsi="Arial" w:cs="Arial"/>
+          <w:lang w:val="en-US"/>
+        </w:rPr>
+        <w:t>% Apply transformation to line l</w:t>
+      </w:r>
+    </w:p>
+    <w:p>
+      <w:pPr>
+        <w:ind w:left="720" w:firstLine="720"/>
+        <w:rPr>
+          <w:rFonts w:ascii="Arial" w:hAnsi="Arial" w:cs="Arial"/>
+          <w:lang w:val="en-US"/>
+        </w:rPr>
+      </w:pPr>
+      <w:r>
+        <w:rPr>
+          <w:rFonts w:ascii="Arial" w:hAnsi="Arial" w:cs="Arial"/>
+          <w:lang w:val="en-US"/>
+        </w:rPr>
+        <w:t>l_prime = transformation' * l;</w:t>
+      </w:r>
+    </w:p>
+    <w:p>
+      <w:pPr>
+        <w:ind w:left="720" w:firstLine="720"/>
+        <w:rPr>
+          <w:rFonts w:ascii="Arial" w:hAnsi="Arial" w:cs="Arial"/>
+          <w:lang w:val="en-US"/>
+        </w:rPr>
+      </w:pPr>
+      <w:r>
+        <w:rPr>
+          <w:rFonts w:ascii="Arial" w:hAnsi="Arial" w:cs="Arial"/>
+          <w:lang w:val="en-US"/>
+        </w:rPr>
+        <w:t>disp('Transformed line l_prime:');</w:t>
+      </w:r>
+    </w:p>
+    <w:p>
+      <w:pPr>
+        <w:ind w:left="720" w:firstLine="720"/>
+        <w:rPr>
+          <w:rFonts w:ascii="Arial" w:hAnsi="Arial" w:cs="Arial"/>
+          <w:lang w:val="en-US"/>
+        </w:rPr>
+      </w:pPr>
+      <w:r>
+        <w:rPr>
+          <w:rFonts w:ascii="Arial" w:hAnsi="Arial" w:cs="Arial"/>
+          <w:lang w:val="en-US"/>
+        </w:rPr>
+        <w:t>disp(l_prime);</w:t>
+      </w:r>
+    </w:p>
+    <w:p>
+      <w:pPr>
+        <w:rPr>
+          <w:rFonts w:ascii="Arial" w:hAnsi="Arial" w:cs="Arial"/>
+          <w:lang w:val="en-US"/>
+        </w:rPr>
+      </w:pPr>
+    </w:p>
+    <w:p>
+      <w:pPr>
+        <w:rPr>
+          <w:rFonts w:ascii="Arial" w:hAnsi="Arial" w:cs="Arial"/>
+          <w:lang w:val="en-US"/>
+        </w:rPr>
+      </w:pPr>
+    </w:p>
+    <w:p>
+      <w:pPr>
+        <w:ind w:left="720" w:firstLine="720"/>
+        <w:rPr>
+          <w:rFonts w:ascii="Arial" w:hAnsi="Arial" w:cs="Arial"/>
+          <w:lang w:val="en-US"/>
+        </w:rPr>
+      </w:pPr>
+      <w:r>
+        <w:rPr>
+          <w:rFonts w:ascii="Arial" w:hAnsi="Arial" w:cs="Arial"/>
+          <w:lang w:val="en-US"/>
+        </w:rPr>
         <w:lastRenderedPageBreak/>
-        <w:t>First Steps in Matlab</w:t>
-      </w:r>
-    </w:p>
-    <w:p>
-      <w:pPr>
-        <w:pStyle w:val="ListParagraph"/>
+        <w:t>% Convert x_prime and y_prime back to homogeneous coordinates</w:t>
+      </w:r>
+    </w:p>
+    <w:p>
+      <w:pPr>
+        <w:ind w:left="720" w:firstLine="720"/>
+        <w:rPr>
+          <w:rFonts w:ascii="Arial" w:hAnsi="Arial" w:cs="Arial"/>
+          <w:lang w:val="en-US"/>
+        </w:rPr>
+      </w:pPr>
+      <w:r>
+        <w:rPr>
+          <w:rFonts w:ascii="Arial" w:hAnsi="Arial" w:cs="Arial"/>
+          <w:lang w:val="en-US"/>
+        </w:rPr>
+        <w:t>x_prime_hom = [x_prime; 1];</w:t>
+      </w:r>
+    </w:p>
+    <w:p>
+      <w:pPr>
+        <w:ind w:left="720" w:firstLine="720"/>
+        <w:rPr>
+          <w:rFonts w:ascii="Arial" w:hAnsi="Arial" w:cs="Arial"/>
+          <w:lang w:val="en-US"/>
+        </w:rPr>
+      </w:pPr>
+      <w:r>
+        <w:rPr>
+          <w:rFonts w:ascii="Arial" w:hAnsi="Arial" w:cs="Arial"/>
+          <w:lang w:val="en-US"/>
+        </w:rPr>
+        <w:t>y_prime_hom = [y_prime; 1];</w:t>
+      </w:r>
+    </w:p>
+    <w:p>
+      <w:pPr>
+        <w:rPr>
+          <w:rFonts w:ascii="Arial" w:hAnsi="Arial" w:cs="Arial"/>
+          <w:lang w:val="en-US"/>
+        </w:rPr>
+      </w:pPr>
+    </w:p>
+    <w:p>
+      <w:pPr>
+        <w:ind w:left="1440"/>
+        <w:rPr>
+          <w:rFonts w:ascii="Arial" w:hAnsi="Arial" w:cs="Arial"/>
+          <w:lang w:val="en-US"/>
+        </w:rPr>
+      </w:pPr>
+      <w:r>
+        <w:rPr>
+          <w:rFonts w:ascii="Arial" w:hAnsi="Arial" w:cs="Arial"/>
+          <w:lang w:val="en-US"/>
+        </w:rPr>
+        <w:t>% Check if x' and y' lie on the line l'</w:t>
+      </w:r>
+    </w:p>
+    <w:p>
+      <w:pPr>
+        <w:ind w:left="1440"/>
+        <w:rPr>
+          <w:rFonts w:ascii="Arial" w:hAnsi="Arial" w:cs="Arial"/>
+          <w:lang w:val="en-US"/>
+        </w:rPr>
+      </w:pPr>
+      <w:r>
+        <w:rPr>
+          <w:rFonts w:ascii="Arial" w:hAnsi="Arial" w:cs="Arial"/>
+          <w:lang w:val="en-US"/>
+        </w:rPr>
+        <w:t>is_x_on_l = abs(l_prime' * x_prime_hom) &lt; 1e-10;</w:t>
+      </w:r>
+    </w:p>
+    <w:p>
+      <w:pPr>
+        <w:ind w:left="1440"/>
+        <w:rPr>
+          <w:rFonts w:ascii="Arial" w:hAnsi="Arial" w:cs="Arial"/>
+          <w:lang w:val="en-US"/>
+        </w:rPr>
+      </w:pPr>
+      <w:r>
+        <w:rPr>
+          <w:rFonts w:ascii="Arial" w:hAnsi="Arial" w:cs="Arial"/>
+          <w:lang w:val="en-US"/>
+        </w:rPr>
+        <w:t>is_y_on_l = abs(l_prime' * y_prime_hom) &lt; 1e-10;</w:t>
+      </w:r>
+    </w:p>
+    <w:p>
+      <w:pPr>
+        <w:rPr>
+          <w:rFonts w:ascii="Arial" w:hAnsi="Arial" w:cs="Arial"/>
+          <w:lang w:val="en-US"/>
+        </w:rPr>
+      </w:pPr>
+    </w:p>
+    <w:p>
+      <w:pPr>
+        <w:ind w:left="1440"/>
+        <w:rPr>
+          <w:rFonts w:ascii="Arial" w:hAnsi="Arial" w:cs="Arial"/>
+          <w:lang w:val="en-US"/>
+        </w:rPr>
+      </w:pPr>
+      <w:r>
+        <w:rPr>
+          <w:rFonts w:ascii="Arial" w:hAnsi="Arial" w:cs="Arial"/>
+          <w:lang w:val="en-US"/>
+        </w:rPr>
+        <w:t>if is_x_on_l</w:t>
+      </w:r>
+    </w:p>
+    <w:p>
+      <w:pPr>
+        <w:ind w:left="1440"/>
+        <w:rPr>
+          <w:rFonts w:ascii="Arial" w:hAnsi="Arial" w:cs="Arial"/>
+          <w:lang w:val="en-US"/>
+        </w:rPr>
+      </w:pPr>
+      <w:r>
+        <w:rPr>
+          <w:rFonts w:ascii="Arial" w:hAnsi="Arial" w:cs="Arial"/>
+          <w:lang w:val="en-US"/>
+        </w:rPr>
+        <w:t>disp('Transformed point x_prime lies on transformed line l_prime');</w:t>
+      </w:r>
+    </w:p>
+    <w:p>
+      <w:pPr>
+        <w:ind w:left="1440"/>
+        <w:rPr>
+          <w:rFonts w:ascii="Arial" w:hAnsi="Arial" w:cs="Arial"/>
+          <w:lang w:val="en-US"/>
+        </w:rPr>
+      </w:pPr>
+      <w:r>
+        <w:rPr>
+          <w:rFonts w:ascii="Arial" w:hAnsi="Arial" w:cs="Arial"/>
+          <w:lang w:val="en-US"/>
+        </w:rPr>
+        <w:t>else</w:t>
+      </w:r>
+    </w:p>
+    <w:p>
+      <w:pPr>
+        <w:ind w:left="1440"/>
+        <w:rPr>
+          <w:rFonts w:ascii="Arial" w:hAnsi="Arial" w:cs="Arial"/>
+          <w:lang w:val="en-US"/>
+        </w:rPr>
+      </w:pPr>
+      <w:r>
+        <w:rPr>
+          <w:rFonts w:ascii="Arial" w:hAnsi="Arial" w:cs="Arial"/>
+          <w:lang w:val="en-US"/>
+        </w:rPr>
+        <w:t>disp('Transformed point x_prime does not lie on transformed line l_prime');</w:t>
+      </w:r>
+    </w:p>
+    <w:p>
+      <w:pPr>
+        <w:ind w:left="1440"/>
+        <w:rPr>
+          <w:rFonts w:ascii="Arial" w:hAnsi="Arial" w:cs="Arial"/>
+          <w:lang w:val="en-US"/>
+        </w:rPr>
+      </w:pPr>
+      <w:r>
+        <w:rPr>
+          <w:rFonts w:ascii="Arial" w:hAnsi="Arial" w:cs="Arial"/>
+          <w:lang w:val="en-US"/>
+        </w:rPr>
+        <w:t>end</w:t>
+      </w:r>
+    </w:p>
+    <w:p>
+      <w:pPr>
+        <w:rPr>
+          <w:rFonts w:ascii="Arial" w:hAnsi="Arial" w:cs="Arial"/>
+          <w:lang w:val="en-US"/>
+        </w:rPr>
+      </w:pPr>
+    </w:p>
+    <w:p>
+      <w:pPr>
+        <w:ind w:left="1440"/>
+        <w:rPr>
+          <w:rFonts w:ascii="Arial" w:hAnsi="Arial" w:cs="Arial"/>
+          <w:lang w:val="en-US"/>
+        </w:rPr>
+      </w:pPr>
+      <w:r>
+        <w:rPr>
+          <w:rFonts w:ascii="Arial" w:hAnsi="Arial" w:cs="Arial"/>
+          <w:lang w:val="en-US"/>
+        </w:rPr>
+        <w:t>if is_y_on_l</w:t>
+      </w:r>
+    </w:p>
+    <w:p>
+      <w:pPr>
+        <w:ind w:left="1440"/>
+        <w:rPr>
+          <w:rFonts w:ascii="Arial" w:hAnsi="Arial" w:cs="Arial"/>
+          <w:lang w:val="en-US"/>
+        </w:rPr>
+      </w:pPr>
+      <w:r>
+        <w:rPr>
+          <w:rFonts w:ascii="Arial" w:hAnsi="Arial" w:cs="Arial"/>
+          <w:lang w:val="en-US"/>
+        </w:rPr>
+        <w:t>disp('Transformed point y_prime lies on transformed line l_prime');</w:t>
+      </w:r>
+    </w:p>
+    <w:p>
+      <w:pPr>
+        <w:ind w:left="1440"/>
+        <w:rPr>
+          <w:rFonts w:ascii="Arial" w:hAnsi="Arial" w:cs="Arial"/>
+          <w:lang w:val="en-US"/>
+        </w:rPr>
+      </w:pPr>
+      <w:r>
+        <w:rPr>
+          <w:rFonts w:ascii="Arial" w:hAnsi="Arial" w:cs="Arial"/>
+          <w:lang w:val="en-US"/>
+        </w:rPr>
+        <w:t>else</w:t>
+      </w:r>
+    </w:p>
+    <w:p>
+      <w:pPr>
+        <w:ind w:left="1440"/>
+        <w:rPr>
+          <w:rFonts w:ascii="Arial" w:hAnsi="Arial" w:cs="Arial"/>
+          <w:lang w:val="en-US"/>
+        </w:rPr>
+      </w:pPr>
+      <w:r>
+        <w:rPr>
+          <w:rFonts w:ascii="Arial" w:hAnsi="Arial" w:cs="Arial"/>
+          <w:lang w:val="en-US"/>
+        </w:rPr>
+        <w:t>disp('Transformed point y_prime does not lie on transformed line l_prime');</w:t>
+      </w:r>
+    </w:p>
+    <w:p>
+      <w:pPr>
+        <w:ind w:left="1440"/>
+        <w:rPr>
+          <w:rFonts w:ascii="Arial" w:hAnsi="Arial" w:cs="Arial"/>
+          <w:lang w:val="en-US"/>
+        </w:rPr>
+      </w:pPr>
+      <w:r>
+        <w:rPr>
+          <w:rFonts w:ascii="Arial" w:hAnsi="Arial" w:cs="Arial"/>
+          <w:lang w:val="en-US"/>
+        </w:rPr>
+        <w:t>end</w:t>
+      </w:r>
+    </w:p>
+    <w:p>
+      <w:pPr>
+        <w:rPr>
+          <w:rFonts w:ascii="Arial" w:hAnsi="Arial" w:cs="Arial"/>
+          <w:b/>
+          <w:bCs/>
+          <w:lang w:val="en-US"/>
+        </w:rPr>
+      </w:pPr>
+    </w:p>
+    <w:p>
+      <w:pPr>
+        <w:ind w:left="720"/>
         <w:rPr>
           <w:rFonts w:ascii="Arial" w:eastAsiaTheme="minorEastAsia" w:hAnsi="Arial" w:cs="Arial"/>
           <w:lang w:val="en-US"/>
         </w:rPr>
       </w:pPr>
+      <w:r>
+        <w:rPr>
+          <w:rFonts w:ascii="Arial" w:hAnsi="Arial" w:cs="Arial"/>
+          <w:b/>
+          <w:bCs/>
+          <w:lang w:val="en-US"/>
+        </w:rPr>
+        <w:t xml:space="preserve">2.2 </w:t>
+      </w:r>
+      <w:r>
+        <w:rPr>
+          <w:rFonts w:ascii="Arial" w:eastAsiaTheme="minorEastAsia" w:hAnsi="Arial" w:cs="Arial"/>
+          <w:lang w:val="en-US"/>
+        </w:rPr>
+        <w:t>If x′ and y′ do not lie on l′, it could be due to:</w:t>
+      </w:r>
+    </w:p>
+    <w:p>
+      <w:pPr>
+        <w:ind w:left="720"/>
+        <w:rPr>
+          <w:rFonts w:ascii="Arial" w:eastAsiaTheme="minorEastAsia" w:hAnsi="Arial" w:cs="Arial"/>
+          <w:lang w:val="en-US"/>
+        </w:rPr>
+      </w:pPr>
+      <w:r>
+        <w:rPr>
+          <w:rFonts w:ascii="Arial" w:eastAsiaTheme="minorEastAsia" w:hAnsi="Arial" w:cs="Arial"/>
+          <w:lang w:val="en-US"/>
+        </w:rPr>
+        <w:t>1. Numerical Inaccuracies: Small errors from rotation and scaling transformations.</w:t>
+      </w:r>
+    </w:p>
+    <w:p>
+      <w:pPr>
+        <w:ind w:left="720"/>
+        <w:rPr>
+          <w:rFonts w:ascii="Arial" w:eastAsiaTheme="minorEastAsia" w:hAnsi="Arial" w:cs="Arial"/>
+          <w:lang w:val="en-US"/>
+        </w:rPr>
+      </w:pPr>
+      <w:r>
+        <w:rPr>
+          <w:rFonts w:ascii="Arial" w:eastAsiaTheme="minorEastAsia" w:hAnsi="Arial" w:cs="Arial"/>
+          <w:lang w:val="en-US"/>
+        </w:rPr>
+        <w:t>2. Inconsistent Transformations: Slight mismatches in how transformations are applied</w:t>
+      </w:r>
+      <w:r>
+        <w:rPr>
+          <w:rFonts w:ascii="Arial" w:eastAsiaTheme="minorEastAsia" w:hAnsi="Arial" w:cs="Arial"/>
+          <w:lang w:val="en-US"/>
+        </w:rPr>
+        <w:t xml:space="preserve"> </w:t>
+      </w:r>
+      <w:r>
+        <w:rPr>
+          <w:rFonts w:ascii="Arial" w:eastAsiaTheme="minorEastAsia" w:hAnsi="Arial" w:cs="Arial"/>
+          <w:lang w:val="en-US"/>
+        </w:rPr>
+        <w:t>to the points versus the line.</w:t>
+      </w:r>
+    </w:p>
+    <w:p>
+      <w:pPr>
+        <w:ind w:left="720"/>
+        <w:rPr>
+          <w:rFonts w:ascii="Arial" w:hAnsi="Arial" w:cs="Arial"/>
+          <w:b/>
+          <w:bCs/>
+          <w:lang w:val="en-US"/>
+        </w:rPr>
+      </w:pPr>
+      <w:r>
+        <w:rPr>
+          <w:rFonts w:ascii="Arial" w:eastAsiaTheme="minorEastAsia" w:hAnsi="Arial" w:cs="Arial"/>
+          <w:lang w:val="en-US"/>
+        </w:rPr>
+        <w:t>3. Order of Transformations: If the order (translation, rotation, scaling) differs between</w:t>
+      </w:r>
+      <w:r>
+        <w:rPr>
+          <w:rFonts w:ascii="Arial" w:eastAsiaTheme="minorEastAsia" w:hAnsi="Arial" w:cs="Arial"/>
+          <w:lang w:val="en-US"/>
+        </w:rPr>
+        <w:t xml:space="preserve"> </w:t>
+      </w:r>
+      <w:r>
+        <w:rPr>
+          <w:rFonts w:ascii="Arial" w:eastAsiaTheme="minorEastAsia" w:hAnsi="Arial" w:cs="Arial"/>
+          <w:lang w:val="en-US"/>
+        </w:rPr>
+        <w:t>the points and line, it can lead to misalignment.</w:t>
+      </w:r>
     </w:p>
     <w:sectPr>
+      <w:headerReference w:type="default" r:id="rId7"/>
       <w:pgSz w:w="12240" w:h="15840"/>
       <w:pgMar w:top="1440" w:right="1440" w:bottom="1440" w:left="1440" w:header="720" w:footer="720" w:gutter="0"/>
       <w:cols w:space="720"/>
@@ -2199,6 +3526,120 @@
     </w:sectPr>
   </w:body>
 </w:document>
+</file>
+
+<file path=word/endnotes.xml><?xml version="1.0" encoding="utf-8"?>
+<w:endnotes xmlns:wpc="http://schemas.microsoft.com/office/word/2010/wordprocessingCanvas" xmlns:cx="http://schemas.microsoft.com/office/drawing/2014/chartex" xmlns:cx1="http://schemas.microsoft.com/office/drawing/2015/9/8/chartex" xmlns:cx2="http://schemas.microsoft.com/office/drawing/2015/10/21/chartex" xmlns:cx3="http://schemas.microsoft.com/office/drawing/2016/5/9/chartex" xmlns:cx4="http://schemas.microsoft.com/office/drawing/2016/5/10/chartex" xmlns:cx5="http://schemas.microsoft.com/office/drawing/2016/5/11/chartex" xmlns:cx6="http://schemas.microsoft.com/office/drawing/2016/5/12/chartex" xmlns:cx7="http://schemas.microsoft.com/office/drawing/2016/5/13/chartex" xmlns:cx8="http://schemas.microsoft.com/office/drawing/2016/5/14/chartex" xmlns:mc="http://schemas.openxmlformats.org/markup-compatibility/2006" xmlns:aink="http://schemas.microsoft.com/office/drawing/2016/ink" xmlns:am3d="http://schemas.microsoft.com/office/drawing/2017/model3d" xmlns:o="urn:schemas-microsoft-com:office:office" xmlns:oel="http://schemas.microsoft.com/office/2019/extlst" xmlns:r="http://schemas.openxmlformats.org/officeDocument/2006/relationships" xmlns:m="http://schemas.openxmlformats.org/officeDocument/2006/math" xmlns:v="urn:schemas-microsoft-com:vml" xmlns:wp14="http://schemas.microsoft.com/office/word/2010/wordprocessingDrawing" xmlns:wp="http://schemas.openxmlformats.org/drawingml/2006/wordprocessingDrawing" xmlns:w10="urn:schemas-microsoft-com:office:word" xmlns:w="http://schemas.openxmlformats.org/wordprocessingml/2006/main" xmlns:w14="http://schemas.microsoft.com/office/word/2010/wordml" xmlns:w15="http://schemas.microsoft.com/office/word/2012/wordml" xmlns:w16cex="http://schemas.microsoft.com/office/word/2018/wordml/cex" xmlns:w16cid="http://schemas.microsoft.com/office/word/2016/wordml/cid" xmlns:w16="http://schemas.microsoft.com/office/word/2018/wordml" xmlns:w16du="http://schemas.microsoft.com/office/word/2023/wordml/word16du" xmlns:w16sdtdh="http://schemas.microsoft.com/office/word/2020/wordml/sdtdatahash" xmlns:w16se="http://schemas.microsoft.com/office/word/2015/wordml/symex" xmlns:wpg="http://schemas.microsoft.com/office/word/2010/wordprocessingGroup" xmlns:wpi="http://schemas.microsoft.com/office/word/2010/wordprocessingInk" xmlns:wne="http://schemas.microsoft.com/office/word/2006/wordml" xmlns:wps="http://schemas.microsoft.com/office/word/2010/wordprocessingShape" mc:Ignorable="w14 w15 w16se w16cid w16 w16cex w16sdtdh w16du wp14">
+  <w:endnote w:type="separator" w:id="-1">
+    <w:p>
+      <w:pPr>
+        <w:spacing w:after="0" w:line="240" w:lineRule="auto"/>
+      </w:pPr>
+      <w:r>
+        <w:separator/>
+      </w:r>
+    </w:p>
+  </w:endnote>
+  <w:endnote w:type="continuationSeparator" w:id="0">
+    <w:p>
+      <w:pPr>
+        <w:spacing w:after="0" w:line="240" w:lineRule="auto"/>
+      </w:pPr>
+      <w:r>
+        <w:continuationSeparator/>
+      </w:r>
+    </w:p>
+  </w:endnote>
+</w:endnotes>
+</file>
+
+<file path=word/footnotes.xml><?xml version="1.0" encoding="utf-8"?>
+<w:footnotes xmlns:wpc="http://schemas.microsoft.com/office/word/2010/wordprocessingCanvas" xmlns:cx="http://schemas.microsoft.com/office/drawing/2014/chartex" xmlns:cx1="http://schemas.microsoft.com/office/drawing/2015/9/8/chartex" xmlns:cx2="http://schemas.microsoft.com/office/drawing/2015/10/21/chartex" xmlns:cx3="http://schemas.microsoft.com/office/drawing/2016/5/9/chartex" xmlns:cx4="http://schemas.microsoft.com/office/drawing/2016/5/10/chartex" xmlns:cx5="http://schemas.microsoft.com/office/drawing/2016/5/11/chartex" xmlns:cx6="http://schemas.microsoft.com/office/drawing/2016/5/12/chartex" xmlns:cx7="http://schemas.microsoft.com/office/drawing/2016/5/13/chartex" xmlns:cx8="http://schemas.microsoft.com/office/drawing/2016/5/14/chartex" xmlns:mc="http://schemas.openxmlformats.org/markup-compatibility/2006" xmlns:aink="http://schemas.microsoft.com/office/drawing/2016/ink" xmlns:am3d="http://schemas.microsoft.com/office/drawing/2017/model3d" xmlns:o="urn:schemas-microsoft-com:office:office" xmlns:oel="http://schemas.microsoft.com/office/2019/extlst" xmlns:r="http://schemas.openxmlformats.org/officeDocument/2006/relationships" xmlns:m="http://schemas.openxmlformats.org/officeDocument/2006/math" xmlns:v="urn:schemas-microsoft-com:vml" xmlns:wp14="http://schemas.microsoft.com/office/word/2010/wordprocessingDrawing" xmlns:wp="http://schemas.openxmlformats.org/drawingml/2006/wordprocessingDrawing" xmlns:w10="urn:schemas-microsoft-com:office:word" xmlns:w="http://schemas.openxmlformats.org/wordprocessingml/2006/main" xmlns:w14="http://schemas.microsoft.com/office/word/2010/wordml" xmlns:w15="http://schemas.microsoft.com/office/word/2012/wordml" xmlns:w16cex="http://schemas.microsoft.com/office/word/2018/wordml/cex" xmlns:w16cid="http://schemas.microsoft.com/office/word/2016/wordml/cid" xmlns:w16="http://schemas.microsoft.com/office/word/2018/wordml" xmlns:w16du="http://schemas.microsoft.com/office/word/2023/wordml/word16du" xmlns:w16sdtdh="http://schemas.microsoft.com/office/word/2020/wordml/sdtdatahash" xmlns:w16se="http://schemas.microsoft.com/office/word/2015/wordml/symex" xmlns:wpg="http://schemas.microsoft.com/office/word/2010/wordprocessingGroup" xmlns:wpi="http://schemas.microsoft.com/office/word/2010/wordprocessingInk" xmlns:wne="http://schemas.microsoft.com/office/word/2006/wordml" xmlns:wps="http://schemas.microsoft.com/office/word/2010/wordprocessingShape" mc:Ignorable="w14 w15 w16se w16cid w16 w16cex w16sdtdh w16du wp14">
+  <w:footnote w:type="separator" w:id="-1">
+    <w:p>
+      <w:pPr>
+        <w:spacing w:after="0" w:line="240" w:lineRule="auto"/>
+      </w:pPr>
+      <w:r>
+        <w:separator/>
+      </w:r>
+    </w:p>
+  </w:footnote>
+  <w:footnote w:type="continuationSeparator" w:id="0">
+    <w:p>
+      <w:pPr>
+        <w:spacing w:after="0" w:line="240" w:lineRule="auto"/>
+      </w:pPr>
+      <w:r>
+        <w:continuationSeparator/>
+      </w:r>
+    </w:p>
+  </w:footnote>
+</w:footnotes>
+</file>
+
+<file path=word/header1.xml><?xml version="1.0" encoding="utf-8"?>
+<w:hdr xmlns:wpc="http://schemas.microsoft.com/office/word/2010/wordprocessingCanvas" xmlns:cx="http://schemas.microsoft.com/office/drawing/2014/chartex" xmlns:cx1="http://schemas.microsoft.com/office/drawing/2015/9/8/chartex" xmlns:cx2="http://schemas.microsoft.com/office/drawing/2015/10/21/chartex" xmlns:cx3="http://schemas.microsoft.com/office/drawing/2016/5/9/chartex" xmlns:cx4="http://schemas.microsoft.com/office/drawing/2016/5/10/chartex" xmlns:cx5="http://schemas.microsoft.com/office/drawing/2016/5/11/chartex" xmlns:cx6="http://schemas.microsoft.com/office/drawing/2016/5/12/chartex" xmlns:cx7="http://schemas.microsoft.com/office/drawing/2016/5/13/chartex" xmlns:cx8="http://schemas.microsoft.com/office/drawing/2016/5/14/chartex" xmlns:mc="http://schemas.openxmlformats.org/markup-compatibility/2006" xmlns:aink="http://schemas.microsoft.com/office/drawing/2016/ink" xmlns:am3d="http://schemas.microsoft.com/office/drawing/2017/model3d" xmlns:o="urn:schemas-microsoft-com:office:office" xmlns:oel="http://schemas.microsoft.com/office/2019/extlst" xmlns:r="http://schemas.openxmlformats.org/officeDocument/2006/relationships" xmlns:m="http://schemas.openxmlformats.org/officeDocument/2006/math" xmlns:v="urn:schemas-microsoft-com:vml" xmlns:wp14="http://schemas.microsoft.com/office/word/2010/wordprocessingDrawing" xmlns:wp="http://schemas.openxmlformats.org/drawingml/2006/wordprocessingDrawing" xmlns:w10="urn:schemas-microsoft-com:office:word" xmlns:w="http://schemas.openxmlformats.org/wordprocessingml/2006/main" xmlns:w14="http://schemas.microsoft.com/office/word/2010/wordml" xmlns:w15="http://schemas.microsoft.com/office/word/2012/wordml" xmlns:w16cex="http://schemas.microsoft.com/office/word/2018/wordml/cex" xmlns:w16cid="http://schemas.microsoft.com/office/word/2016/wordml/cid" xmlns:w16="http://schemas.microsoft.com/office/word/2018/wordml" xmlns:w16du="http://schemas.microsoft.com/office/word/2023/wordml/word16du" xmlns:w16sdtdh="http://schemas.microsoft.com/office/word/2020/wordml/sdtdatahash" xmlns:w16se="http://schemas.microsoft.com/office/word/2015/wordml/symex" xmlns:wpg="http://schemas.microsoft.com/office/word/2010/wordprocessingGroup" xmlns:wpi="http://schemas.microsoft.com/office/word/2010/wordprocessingInk" xmlns:wne="http://schemas.microsoft.com/office/word/2006/wordml" xmlns:wps="http://schemas.microsoft.com/office/word/2010/wordprocessingShape" mc:Ignorable="w14 w15 w16se w16cid w16 w16cex w16sdtdh w16du wp14">
+  <w:p>
+    <w:pPr>
+      <w:pStyle w:val="Header"/>
+      <w:jc w:val="right"/>
+    </w:pPr>
+    <w:r>
+      <w:rPr>
+        <w:noProof/>
+      </w:rPr>
+      <w:drawing>
+        <wp:inline distT="0" distB="0" distL="0" distR="0" wp14:anchorId="22ADB763" wp14:editId="30B0CCF3">
+          <wp:extent cx="2076187" cy="388620"/>
+          <wp:effectExtent l="0" t="0" r="635" b="0"/>
+          <wp:docPr id="1212408551" name="Picture 3" descr="A close-up of a logo&#10;&#10;Description automatically generated"/>
+          <wp:cNvGraphicFramePr>
+            <a:graphicFrameLocks xmlns:a="http://schemas.openxmlformats.org/drawingml/2006/main" noChangeAspect="1"/>
+          </wp:cNvGraphicFramePr>
+          <a:graphic xmlns:a="http://schemas.openxmlformats.org/drawingml/2006/main">
+            <a:graphicData uri="http://schemas.openxmlformats.org/drawingml/2006/picture">
+              <pic:pic xmlns:pic="http://schemas.openxmlformats.org/drawingml/2006/picture">
+                <pic:nvPicPr>
+                  <pic:cNvPr id="1212408551" name="Picture 3" descr="A close-up of a logo&#10;&#10;Description automatically generated"/>
+                  <pic:cNvPicPr>
+                    <a:picLocks noChangeAspect="1" noChangeArrowheads="1"/>
+                  </pic:cNvPicPr>
+                </pic:nvPicPr>
+                <pic:blipFill>
+                  <a:blip r:embed="rId1">
+                    <a:extLst>
+                      <a:ext uri="{28A0092B-C50C-407E-A947-70E740481C1C}">
+                        <a14:useLocalDpi xmlns:a14="http://schemas.microsoft.com/office/drawing/2010/main" val="0"/>
+                      </a:ext>
+                    </a:extLst>
+                  </a:blip>
+                  <a:srcRect/>
+                  <a:stretch>
+                    <a:fillRect/>
+                  </a:stretch>
+                </pic:blipFill>
+                <pic:spPr bwMode="auto">
+                  <a:xfrm>
+                    <a:off x="0" y="0"/>
+                    <a:ext cx="2121323" cy="397069"/>
+                  </a:xfrm>
+                  <a:prstGeom prst="rect">
+                    <a:avLst/>
+                  </a:prstGeom>
+                  <a:noFill/>
+                  <a:ln>
+                    <a:noFill/>
+                  </a:ln>
+                </pic:spPr>
+              </pic:pic>
+            </a:graphicData>
+          </a:graphic>
+        </wp:inline>
+      </w:drawing>
+    </w:r>
+  </w:p>
+</w:hdr>
 </file>
 
 <file path=word/numbering.xml><?xml version="1.0" encoding="utf-8"?>
@@ -3332,6 +4773,56 @@
       <w:color w:val="666666"/>
     </w:rPr>
   </w:style>
+  <w:style w:type="paragraph" w:styleId="Header">
+    <w:name w:val="header"/>
+    <w:basedOn w:val="Normal"/>
+    <w:link w:val="HeaderChar"/>
+    <w:uiPriority w:val="99"/>
+    <w:unhideWhenUsed/>
+    <w:rsid w:val="00F01978"/>
+    <w:pPr>
+      <w:tabs>
+        <w:tab w:val="center" w:pos="4680"/>
+        <w:tab w:val="right" w:pos="9360"/>
+      </w:tabs>
+      <w:spacing w:after="0" w:line="240" w:lineRule="auto"/>
+    </w:pPr>
+  </w:style>
+  <w:style w:type="character" w:customStyle="1" w:styleId="HeaderChar">
+    <w:name w:val="Header Char"/>
+    <w:basedOn w:val="DefaultParagraphFont"/>
+    <w:link w:val="Header"/>
+    <w:uiPriority w:val="99"/>
+    <w:rsid w:val="00F01978"/>
+    <w:rPr>
+      <w:lang w:val="es-CO"/>
+    </w:rPr>
+  </w:style>
+  <w:style w:type="paragraph" w:styleId="Footer">
+    <w:name w:val="footer"/>
+    <w:basedOn w:val="Normal"/>
+    <w:link w:val="FooterChar"/>
+    <w:uiPriority w:val="99"/>
+    <w:unhideWhenUsed/>
+    <w:rsid w:val="00F01978"/>
+    <w:pPr>
+      <w:tabs>
+        <w:tab w:val="center" w:pos="4680"/>
+        <w:tab w:val="right" w:pos="9360"/>
+      </w:tabs>
+      <w:spacing w:after="0" w:line="240" w:lineRule="auto"/>
+    </w:pPr>
+  </w:style>
+  <w:style w:type="character" w:customStyle="1" w:styleId="FooterChar">
+    <w:name w:val="Footer Char"/>
+    <w:basedOn w:val="DefaultParagraphFont"/>
+    <w:link w:val="Footer"/>
+    <w:uiPriority w:val="99"/>
+    <w:rsid w:val="00F01978"/>
+    <w:rPr>
+      <w:lang w:val="es-CO"/>
+    </w:rPr>
+  </w:style>
 </w:styles>
 </file>
 
